--- a/Final_Project/ECE422 Final Report.docx
+++ b/Final_Project/ECE422 Final Report.docx
@@ -185,7 +185,7 @@
           <w:r>
             <w:fldChar w:fldCharType="separate"/>
           </w:r>
-          <w:hyperlink w:anchor="_Toc532562845" w:history="1">
+          <w:hyperlink w:anchor="_Toc532912790" w:history="1">
             <w:r>
               <w:rPr>
                 <w:rStyle w:val="Hyperlink"/>
@@ -212,7 +212,7 @@
                 <w:noProof/>
                 <w:webHidden/>
               </w:rPr>
-              <w:instrText xml:space="preserve"> PAGEREF _Toc532562845 \h </w:instrText>
+              <w:instrText xml:space="preserve"> PAGEREF _Toc532912790 \h </w:instrText>
             </w:r>
             <w:r>
               <w:rPr>
@@ -256,7 +256,7 @@
               <w:szCs w:val="22"/>
             </w:rPr>
           </w:pPr>
-          <w:hyperlink w:anchor="_Toc532562846" w:history="1">
+          <w:hyperlink w:anchor="_Toc532912791" w:history="1">
             <w:r>
               <w:rPr>
                 <w:rStyle w:val="Hyperlink"/>
@@ -283,7 +283,7 @@
                 <w:noProof/>
                 <w:webHidden/>
               </w:rPr>
-              <w:instrText xml:space="preserve"> PAGEREF _Toc532562846 \h </w:instrText>
+              <w:instrText xml:space="preserve"> PAGEREF _Toc532912791 \h </w:instrText>
             </w:r>
             <w:r>
               <w:rPr>
@@ -327,7 +327,7 @@
               <w:szCs w:val="22"/>
             </w:rPr>
           </w:pPr>
-          <w:hyperlink w:anchor="_Toc532562847" w:history="1">
+          <w:hyperlink w:anchor="_Toc532912792" w:history="1">
             <w:r>
               <w:rPr>
                 <w:rStyle w:val="Hyperlink"/>
@@ -354,7 +354,7 @@
                 <w:noProof/>
                 <w:webHidden/>
               </w:rPr>
-              <w:instrText xml:space="preserve"> PAGEREF _Toc532562847 \h </w:instrText>
+              <w:instrText xml:space="preserve"> PAGEREF _Toc532912792 \h </w:instrText>
             </w:r>
             <w:r>
               <w:rPr>
@@ -398,7 +398,7 @@
               <w:szCs w:val="22"/>
             </w:rPr>
           </w:pPr>
-          <w:hyperlink w:anchor="_Toc532562848" w:history="1">
+          <w:hyperlink w:anchor="_Toc532912793" w:history="1">
             <w:r>
               <w:rPr>
                 <w:rStyle w:val="Hyperlink"/>
@@ -425,7 +425,7 @@
                 <w:noProof/>
                 <w:webHidden/>
               </w:rPr>
-              <w:instrText xml:space="preserve"> PAGEREF _Toc532562848 \h </w:instrText>
+              <w:instrText xml:space="preserve"> PAGEREF _Toc532912793 \h </w:instrText>
             </w:r>
             <w:r>
               <w:rPr>
@@ -469,7 +469,7 @@
               <w:szCs w:val="22"/>
             </w:rPr>
           </w:pPr>
-          <w:hyperlink w:anchor="_Toc532562849" w:history="1">
+          <w:hyperlink w:anchor="_Toc532912794" w:history="1">
             <w:r>
               <w:rPr>
                 <w:rStyle w:val="Hyperlink"/>
@@ -496,7 +496,7 @@
                 <w:noProof/>
                 <w:webHidden/>
               </w:rPr>
-              <w:instrText xml:space="preserve"> PAGEREF _Toc532562849 \h </w:instrText>
+              <w:instrText xml:space="preserve"> PAGEREF _Toc532912794 \h </w:instrText>
             </w:r>
             <w:r>
               <w:rPr>
@@ -516,7 +516,7 @@
                 <w:noProof/>
                 <w:webHidden/>
               </w:rPr>
-              <w:t>4</w:t>
+              <w:t>6</w:t>
             </w:r>
             <w:r>
               <w:rPr>
@@ -540,7 +540,7 @@
               <w:szCs w:val="22"/>
             </w:rPr>
           </w:pPr>
-          <w:hyperlink w:anchor="_Toc532562850" w:history="1">
+          <w:hyperlink w:anchor="_Toc532912795" w:history="1">
             <w:r>
               <w:rPr>
                 <w:rStyle w:val="Hyperlink"/>
@@ -567,7 +567,7 @@
                 <w:noProof/>
                 <w:webHidden/>
               </w:rPr>
-              <w:instrText xml:space="preserve"> PAGEREF _Toc532562850 \h </w:instrText>
+              <w:instrText xml:space="preserve"> PAGEREF _Toc532912795 \h </w:instrText>
             </w:r>
             <w:r>
               <w:rPr>
@@ -587,7 +587,7 @@
                 <w:noProof/>
                 <w:webHidden/>
               </w:rPr>
-              <w:t>4</w:t>
+              <w:t>7</w:t>
             </w:r>
             <w:r>
               <w:rPr>
@@ -611,7 +611,7 @@
               <w:szCs w:val="22"/>
             </w:rPr>
           </w:pPr>
-          <w:hyperlink w:anchor="_Toc532562851" w:history="1">
+          <w:hyperlink w:anchor="_Toc532912796" w:history="1">
             <w:r>
               <w:rPr>
                 <w:rStyle w:val="Hyperlink"/>
@@ -638,7 +638,7 @@
                 <w:noProof/>
                 <w:webHidden/>
               </w:rPr>
-              <w:instrText xml:space="preserve"> PAGEREF _Toc532562851 \h </w:instrText>
+              <w:instrText xml:space="preserve"> PAGEREF _Toc532912796 \h </w:instrText>
             </w:r>
             <w:r>
               <w:rPr>
@@ -658,7 +658,7 @@
                 <w:noProof/>
                 <w:webHidden/>
               </w:rPr>
-              <w:t>4</w:t>
+              <w:t>11</w:t>
             </w:r>
             <w:r>
               <w:rPr>
@@ -682,7 +682,7 @@
               <w:szCs w:val="22"/>
             </w:rPr>
           </w:pPr>
-          <w:hyperlink w:anchor="_Toc532562852" w:history="1">
+          <w:hyperlink w:anchor="_Toc532912797" w:history="1">
             <w:r>
               <w:rPr>
                 <w:rStyle w:val="Hyperlink"/>
@@ -709,7 +709,7 @@
                 <w:noProof/>
                 <w:webHidden/>
               </w:rPr>
-              <w:instrText xml:space="preserve"> PAGEREF _Toc532562852 \h </w:instrText>
+              <w:instrText xml:space="preserve"> PAGEREF _Toc532912797 \h </w:instrText>
             </w:r>
             <w:r>
               <w:rPr>
@@ -729,7 +729,7 @@
                 <w:noProof/>
                 <w:webHidden/>
               </w:rPr>
-              <w:t>5</w:t>
+              <w:t>12</w:t>
             </w:r>
             <w:r>
               <w:rPr>
@@ -753,7 +753,7 @@
               <w:szCs w:val="22"/>
             </w:rPr>
           </w:pPr>
-          <w:hyperlink w:anchor="_Toc532562853" w:history="1">
+          <w:hyperlink w:anchor="_Toc532912798" w:history="1">
             <w:r>
               <w:rPr>
                 <w:rStyle w:val="Hyperlink"/>
@@ -780,7 +780,7 @@
                 <w:noProof/>
                 <w:webHidden/>
               </w:rPr>
-              <w:instrText xml:space="preserve"> PAGEREF _Toc532562853 \h </w:instrText>
+              <w:instrText xml:space="preserve"> PAGEREF _Toc532912798 \h </w:instrText>
             </w:r>
             <w:r>
               <w:rPr>
@@ -800,7 +800,7 @@
                 <w:noProof/>
                 <w:webHidden/>
               </w:rPr>
-              <w:t>5</w:t>
+              <w:t>12</w:t>
             </w:r>
             <w:r>
               <w:rPr>
@@ -824,7 +824,7 @@
               <w:szCs w:val="22"/>
             </w:rPr>
           </w:pPr>
-          <w:hyperlink w:anchor="_Toc532562854" w:history="1">
+          <w:hyperlink w:anchor="_Toc532912799" w:history="1">
             <w:r>
               <w:rPr>
                 <w:rStyle w:val="Hyperlink"/>
@@ -851,7 +851,7 @@
                 <w:noProof/>
                 <w:webHidden/>
               </w:rPr>
-              <w:instrText xml:space="preserve"> PAGEREF _Toc532562854 \h </w:instrText>
+              <w:instrText xml:space="preserve"> PAGEREF _Toc532912799 \h </w:instrText>
             </w:r>
             <w:r>
               <w:rPr>
@@ -871,7 +871,7 @@
                 <w:noProof/>
                 <w:webHidden/>
               </w:rPr>
-              <w:t>5</w:t>
+              <w:t>12</w:t>
             </w:r>
             <w:r>
               <w:rPr>
@@ -910,7 +910,7 @@
       <w:pPr>
         <w:pStyle w:val="Heading1"/>
       </w:pPr>
-      <w:bookmarkStart w:id="1" w:name="_Toc532562845"/>
+      <w:bookmarkStart w:id="1" w:name="_Toc532912790"/>
       <w:r>
         <w:lastRenderedPageBreak/>
         <w:t>Background</w:t>
@@ -945,7 +945,7 @@
       <w:pPr>
         <w:pStyle w:val="Heading1"/>
       </w:pPr>
-      <w:bookmarkStart w:id="2" w:name="_Toc532562846"/>
+      <w:bookmarkStart w:id="2" w:name="_Toc532912791"/>
       <w:r>
         <w:t>Goals and Objectives</w:t>
       </w:r>
@@ -982,7 +982,7 @@
       <w:pPr>
         <w:pStyle w:val="Heading1"/>
       </w:pPr>
-      <w:bookmarkStart w:id="3" w:name="_Toc532562847"/>
+      <w:bookmarkStart w:id="3" w:name="_Toc532912792"/>
       <w:r>
         <w:t>System Requirements</w:t>
       </w:r>
@@ -1265,7 +1265,25 @@
         <w:rPr>
           <w:lang w:eastAsia="zh-TW"/>
         </w:rPr>
-        <w:t xml:space="preserve">The application reports the status of the yellow LED, the status of the digital input, and the values of the analog channels when it is notified by the PIC chip to do so. </w:t>
+        <w:t xml:space="preserve">The application </w:t>
+      </w:r>
+      <w:r>
+        <w:rPr>
+          <w:lang w:eastAsia="zh-TW"/>
+        </w:rPr>
+        <w:t>report</w:t>
+      </w:r>
+      <w:r>
+        <w:rPr>
+          <w:lang w:eastAsia="zh-TW"/>
+        </w:rPr>
+        <w:t>s</w:t>
+      </w:r>
+      <w:r>
+        <w:rPr>
+          <w:lang w:eastAsia="zh-TW"/>
+        </w:rPr>
+        <w:t xml:space="preserve"> the status of the yellow LED, the status of the digital input, and the values of the analog channels when it is notified by the PIC chip to do so. </w:t>
       </w:r>
       <w:bookmarkEnd w:id="4"/>
       <w:r>
@@ -1279,7 +1297,7 @@
       <w:pPr>
         <w:pStyle w:val="Heading1"/>
       </w:pPr>
-      <w:bookmarkStart w:id="8" w:name="_Toc532562848"/>
+      <w:bookmarkStart w:id="8" w:name="_Toc532912793"/>
       <w:r>
         <w:t>Design</w:t>
       </w:r>
@@ -1409,14 +1427,19 @@
         <w:rPr>
           <w:lang w:bidi="hi-IN"/>
         </w:rPr>
-        <w:t xml:space="preserve">The main system components, except the computer, are assembled on a breadboard along with other components such as resistors and capacitors. The schematic is shown below and </w:t>
+        <w:t>The main sys</w:t>
       </w:r>
       <w:r>
         <w:rPr>
           <w:lang w:bidi="hi-IN"/>
         </w:rPr>
-        <w:lastRenderedPageBreak/>
-        <w:t xml:space="preserve">includes pinouts to the LC231X for UART communication to the GUI and the RJ-12 for </w:t>
+        <w:t>tem components</w:t>
+      </w:r>
+      <w:r>
+        <w:rPr>
+          <w:lang w:bidi="hi-IN"/>
+        </w:rPr>
+        <w:t xml:space="preserve"> are assembled on a breadboard along with other components such as resistors and capacitors. The schematic is shown below and includes pinouts to the LC231X for UART communication to the GUI and the RJ-12 for </w:t>
       </w:r>
       <w:proofErr w:type="spellStart"/>
       <w:r>
@@ -1520,12 +1543,36 @@
         <w:rPr>
           <w:lang w:bidi="hi-IN"/>
         </w:rPr>
-        <w:t xml:space="preserve">The general flow of the embedded systems application is to initialize the GPIO, the ADC, UART communication, and the various variables used by the application and then to </w:t>
+        <w:t>The general flow of the embedded systems application is to initialize the GPIO, the ADC,</w:t>
       </w:r>
       <w:r>
         <w:rPr>
           <w:lang w:bidi="hi-IN"/>
         </w:rPr>
+        <w:t xml:space="preserve"> and</w:t>
+      </w:r>
+      <w:r>
+        <w:rPr>
+          <w:lang w:bidi="hi-IN"/>
+        </w:rPr>
+        <w:t xml:space="preserve"> UART communication, </w:t>
+      </w:r>
+      <w:r>
+        <w:rPr>
+          <w:lang w:bidi="hi-IN"/>
+        </w:rPr>
+        <w:t>and</w:t>
+      </w:r>
+      <w:r>
+        <w:rPr>
+          <w:lang w:bidi="hi-IN"/>
+        </w:rPr>
+        <w:t xml:space="preserve"> then to </w:t>
+      </w:r>
+      <w:r>
+        <w:rPr>
+          <w:lang w:bidi="hi-IN"/>
+        </w:rPr>
         <w:t xml:space="preserve">initialize with </w:t>
       </w:r>
       <w:proofErr w:type="spellStart"/>
@@ -1540,12 +1587,24 @@
         <w:rPr>
           <w:lang w:bidi="hi-IN"/>
         </w:rPr>
-        <w:t xml:space="preserve"> three LED coroutines (heartbeat, timed output, and periodic output) and a task for UART. In the UART task, there is </w:t>
+        <w:t xml:space="preserve"> three LED co</w:t>
       </w:r>
       <w:r>
         <w:rPr>
           <w:lang w:bidi="hi-IN"/>
         </w:rPr>
+        <w:t>-</w:t>
+      </w:r>
+      <w:r>
+        <w:rPr>
+          <w:lang w:bidi="hi-IN"/>
+        </w:rPr>
+        <w:t xml:space="preserve">routines (heartbeat, timed output, and periodic output) and a task for UART. In the UART task, there is </w:t>
+      </w:r>
+      <w:r>
+        <w:rPr>
+          <w:lang w:bidi="hi-IN"/>
+        </w:rPr>
         <w:t xml:space="preserve">an endless loop where the application waits until a new </w:t>
       </w:r>
       <w:r>
@@ -1558,12 +1617,36 @@
         <w:rPr>
           <w:lang w:bidi="hi-IN"/>
         </w:rPr>
-        <w:t xml:space="preserve"> is received through UART from the GUI. When the new </w:t>
+        <w:t xml:space="preserve"> </w:t>
       </w:r>
       <w:r>
         <w:rPr>
           <w:lang w:bidi="hi-IN"/>
         </w:rPr>
+        <w:t xml:space="preserve">(‘&lt;’) </w:t>
+      </w:r>
+      <w:r>
+        <w:rPr>
+          <w:lang w:bidi="hi-IN"/>
+        </w:rPr>
+        <w:t xml:space="preserve">is received through UART from the GUI. When the </w:t>
+      </w:r>
+      <w:r>
+        <w:rPr>
+          <w:lang w:bidi="hi-IN"/>
+        </w:rPr>
+        <w:t>begin of</w:t>
+      </w:r>
+      <w:r>
+        <w:rPr>
+          <w:lang w:bidi="hi-IN"/>
+        </w:rPr>
+        <w:t xml:space="preserve"> </w:t>
+      </w:r>
+      <w:r>
+        <w:rPr>
+          <w:lang w:bidi="hi-IN"/>
+        </w:rPr>
         <w:t>protocol character i</w:t>
       </w:r>
       <w:r>
@@ -1576,24 +1659,54 @@
         <w:rPr>
           <w:lang w:bidi="hi-IN"/>
         </w:rPr>
-        <w:t>character and then waits for the rest of the protocol to be sent. Each character received before the end of protocol character is saved to a protocol buffer. The first character in the buffer is the mode, and the rest are used to set variables’ values.</w:t>
+        <w:t xml:space="preserve">character </w:t>
       </w:r>
       <w:r>
         <w:rPr>
           <w:lang w:bidi="hi-IN"/>
         </w:rPr>
-        <w:t xml:space="preserve"> The different responses the application can have in resp</w:t>
+        <w:t xml:space="preserve">(‘!’) </w:t>
       </w:r>
       <w:r>
         <w:rPr>
           <w:lang w:bidi="hi-IN"/>
         </w:rPr>
-        <w:t>onse depending on the mode</w:t>
+        <w:t>and then waits for the rest of the protocol to be sent</w:t>
       </w:r>
       <w:r>
         <w:rPr>
           <w:lang w:bidi="hi-IN"/>
         </w:rPr>
+        <w:t>, ending with the end of protocol character (‘&gt;’)</w:t>
+      </w:r>
+      <w:r>
+        <w:rPr>
+          <w:lang w:bidi="hi-IN"/>
+        </w:rPr>
+        <w:t>. Each character received before the end of protocol character is saved to a protocol buffer. The first character in the buffer is the mode, and the rest are used to set variables’ values.</w:t>
+      </w:r>
+      <w:r>
+        <w:rPr>
+          <w:lang w:bidi="hi-IN"/>
+        </w:rPr>
+        <w:t xml:space="preserve"> The different respon</w:t>
+      </w:r>
+      <w:r>
+        <w:rPr>
+          <w:lang w:bidi="hi-IN"/>
+        </w:rPr>
+        <w:t xml:space="preserve">ses the application can have </w:t>
+      </w:r>
+      <w:r>
+        <w:rPr>
+          <w:lang w:bidi="hi-IN"/>
+        </w:rPr>
+        <w:t>depending on the mode</w:t>
+      </w:r>
+      <w:r>
+        <w:rPr>
+          <w:lang w:bidi="hi-IN"/>
+        </w:rPr>
         <w:t xml:space="preserve"> are to </w:t>
       </w:r>
       <w:r>
@@ -1612,7 +1725,19 @@
         <w:rPr>
           <w:lang w:bidi="hi-IN"/>
         </w:rPr>
-        <w:t>When checking a status or reading values, a return message is transmitted to the GUI so that it be updated appropriately.</w:t>
+        <w:t xml:space="preserve">When checking a status or reading values, a return </w:t>
+      </w:r>
+      <w:r>
+        <w:rPr>
+          <w:lang w:bidi="hi-IN"/>
+        </w:rPr>
+        <w:t>protocol</w:t>
+      </w:r>
+      <w:r>
+        <w:rPr>
+          <w:lang w:bidi="hi-IN"/>
+        </w:rPr>
+        <w:t xml:space="preserve"> is transmitted to the GUI so that it be updated appropriately.</w:t>
       </w:r>
     </w:p>
     <w:p>
@@ -1626,19 +1751,25 @@
         <w:rPr>
           <w:lang w:bidi="hi-IN"/>
         </w:rPr>
-        <w:t xml:space="preserve">The GUI is set up to wait for an interrupt to trigger once it loads up. Interrupts trigger when buttons are pressed or when data is received once the COM port is opened for UART </w:t>
+        <w:lastRenderedPageBreak/>
+        <w:t>The GUI is set up to wait for an interrupt to trigger once it loads up. Interrupts trigger when buttons are pressed</w:t>
       </w:r>
       <w:r>
         <w:rPr>
           <w:lang w:bidi="hi-IN"/>
         </w:rPr>
-        <w:lastRenderedPageBreak/>
-        <w:t xml:space="preserve">communication. The user can select from a drop-down menu to connect or disconnect the COM port. </w:t>
+        <w:t>, when textboxes are updated,</w:t>
       </w:r>
       <w:r>
         <w:rPr>
           <w:lang w:bidi="hi-IN"/>
         </w:rPr>
+        <w:t xml:space="preserve"> or when data is received once the COM port is opened for UART communication. The user can select from a drop-down menu to connect or disconnect the COM port. </w:t>
+      </w:r>
+      <w:r>
+        <w:rPr>
+          <w:lang w:bidi="hi-IN"/>
+        </w:rPr>
         <w:t>When any button, except for “Send” is pressed, the protocol textbox is updated with the coded message. When “Send” is pressed, the begin protocol character is sent, and then, after an acknowledgement is received from the PIC24, the protocol message followed by the end of protocol character are transmitted.</w:t>
       </w:r>
       <w:r>
@@ -1665,7 +1796,31 @@
         <w:rPr>
           <w:lang w:bidi="hi-IN"/>
         </w:rPr>
-        <w:t>from the begin protocol character to the end protocol character. The first character after the begin of protocol character is received, is saved as the mode. The rest of the characters received before the end of protocol character is received are saved to a string. Depending on the mode, the appropriate textbox is updated with the string information. If the acknowledge character is received instead of the begin of protocol character, a flag variable is raised.</w:t>
+        <w:t xml:space="preserve">from the begin protocol character to the end protocol character. The first character </w:t>
+      </w:r>
+      <w:r>
+        <w:rPr>
+          <w:lang w:bidi="hi-IN"/>
+        </w:rPr>
+        <w:t xml:space="preserve">received </w:t>
+      </w:r>
+      <w:r>
+        <w:rPr>
+          <w:lang w:bidi="hi-IN"/>
+        </w:rPr>
+        <w:t>after the begin of protocol character is saved as the mode. The rest of the characters received before the end of protocol character are saved to a string. Depending on the mode, the appropriate textbox is updated with the string information. If the acknowledge</w:t>
+      </w:r>
+      <w:r>
+        <w:rPr>
+          <w:lang w:bidi="hi-IN"/>
+        </w:rPr>
+        <w:t>ment</w:t>
+      </w:r>
+      <w:r>
+        <w:rPr>
+          <w:lang w:bidi="hi-IN"/>
+        </w:rPr>
+        <w:t xml:space="preserve"> character is received instead of the begin of protocol character, a flag variable is raised.</w:t>
       </w:r>
     </w:p>
     <w:p>
@@ -1713,7 +1868,13 @@
         <w:rPr>
           <w:lang w:eastAsia="zh-TW"/>
         </w:rPr>
-        <w:t xml:space="preserve">The UART is configured with output on pin 16 and input on pin 6 of the PIC chip. U1BRG is set to 103 which corresponds to 4MHz frequency and 9600 baud </w:t>
+        <w:t>On the PIC chip, t</w:t>
+      </w:r>
+      <w:r>
+        <w:rPr>
+          <w:lang w:eastAsia="zh-TW"/>
+        </w:rPr>
+        <w:t xml:space="preserve">he UART is configured with output on pin 16 and input on pin 6 of the PIC chip. U1BRG is set to 103 which corresponds to 4MHz frequency and 9600 baud </w:t>
       </w:r>
       <w:proofErr w:type="gramStart"/>
       <w:r>
@@ -1911,6 +2072,12 @@
           <w:lang w:eastAsia="zh-TW"/>
         </w:rPr>
         <w:t>() which checks if RA2 is on or off.</w:t>
+      </w:r>
+      <w:r>
+        <w:rPr>
+          <w:lang w:eastAsia="zh-TW"/>
+        </w:rPr>
+        <w:t xml:space="preserve"> (Example: If LED = 15, RB15 is the target pin).</w:t>
       </w:r>
     </w:p>
     <w:p>
@@ -2039,7 +2206,19 @@
         <w:rPr>
           <w:lang w:eastAsia="zh-TW"/>
         </w:rPr>
-        <w:t xml:space="preserve"> along with three LED coroutines.</w:t>
+        <w:t xml:space="preserve"> along with three LED co</w:t>
+      </w:r>
+      <w:r>
+        <w:rPr>
+          <w:lang w:eastAsia="zh-TW"/>
+        </w:rPr>
+        <w:t>-</w:t>
+      </w:r>
+      <w:r>
+        <w:rPr>
+          <w:lang w:eastAsia="zh-TW"/>
+        </w:rPr>
+        <w:t>routines.</w:t>
       </w:r>
     </w:p>
     <w:p>
@@ -2054,7 +2233,31 @@
         <w:rPr>
           <w:lang w:eastAsia="zh-TW"/>
         </w:rPr>
-        <w:t xml:space="preserve">The UART task is set with the highest priority. It turns off for a millisecond before checking if a new protocol is being received. If a new protocol is being received, it receives the entire protocol into a protocol buffer and then processes it. Depending on the mode character in the protocol, the PIC24 will respond accordingly. If the mode is ‘a’, the green LED is turned on. If the mode is ‘b’, the green LED is turned off. If the mode is ‘c’, the timed output is enabled, the timed output counter is set to 0, and the rest of the characters in the buffer are converted to their corresponding integer value and saved as the timed output duration. If the mode is ‘d’, the </w:t>
+        <w:t>The UART task is set with the highest priority. It turns off for a millisecond before checking if a new protocol is being received. If a new protocol is being received, it receives the entire protocol into a protocol buffer</w:t>
+      </w:r>
+      <w:r>
+        <w:rPr>
+          <w:lang w:eastAsia="zh-TW"/>
+        </w:rPr>
+        <w:t>, ending once the end of protocol character is received,</w:t>
+      </w:r>
+      <w:r>
+        <w:rPr>
+          <w:lang w:eastAsia="zh-TW"/>
+        </w:rPr>
+        <w:t xml:space="preserve"> and then processes it. Depending on the mode char</w:t>
+      </w:r>
+      <w:r>
+        <w:rPr>
+          <w:lang w:eastAsia="zh-TW"/>
+        </w:rPr>
+        <w:t>acter in the protocol, the PIC chip</w:t>
+      </w:r>
+      <w:r>
+        <w:rPr>
+          <w:lang w:eastAsia="zh-TW"/>
+        </w:rPr>
+        <w:t xml:space="preserve"> will respond accordingly. If the mode is ‘a’, the green LED is turned on. If the mode is ‘b’, the green LED is turned off. If the mode is ‘c’, the timed output is enabled, the timed output counter is set to 0, and the rest of the characters in the buffer are converted to their corresponding integer value and saved as the timed output duration. If the mode is ‘d’, the </w:t>
       </w:r>
       <w:r>
         <w:rPr>
@@ -2116,16 +2319,14 @@
         <w:rPr>
           <w:lang w:eastAsia="zh-TW"/>
         </w:rPr>
-        <w:t xml:space="preserve"> contains global variables referenced and set in the different co-routines and UART task. These include periodic pulse width, periodic status (enabled/disabled), timed duration, timed counter, and timed status.</w:t>
-      </w:r>
-    </w:p>
-    <w:p>
-      <w:pPr>
-        <w:pStyle w:val="body"/>
-        <w:rPr>
-          <w:lang w:eastAsia="zh-TW"/>
-        </w:rPr>
-      </w:pPr>
+        <w:t xml:space="preserve"> contains global variables referenced and set in the different co-routines and UART task. These include periodic pulse width, periodic status (enabled/disabled), timed duration, t</w:t>
+      </w:r>
+      <w:r>
+        <w:rPr>
+          <w:lang w:eastAsia="zh-TW"/>
+        </w:rPr>
+        <w:t>imed counter, and timed status.</w:t>
+      </w:r>
     </w:p>
     <w:p>
       <w:pPr>
@@ -2145,7 +2346,19 @@
         <w:rPr>
           <w:lang w:eastAsia="zh-TW"/>
         </w:rPr>
-        <w:t>No transformation is done. The raw data is sent back to the GUI as is.</w:t>
+        <w:t>No transformation is done. The raw data is sent back to the GUI as is</w:t>
+      </w:r>
+      <w:r>
+        <w:rPr>
+          <w:lang w:eastAsia="zh-TW"/>
+        </w:rPr>
+        <w:t>, ranging from 0 to 1023 (10 bits)</w:t>
+      </w:r>
+      <w:r>
+        <w:rPr>
+          <w:lang w:eastAsia="zh-TW"/>
+        </w:rPr>
+        <w:t>.</w:t>
       </w:r>
     </w:p>
     <w:p>
@@ -2187,7 +2400,19 @@
           <w:lang w:eastAsia="zh-TW"/>
         </w:rPr>
         <w:lastRenderedPageBreak/>
-        <w:t xml:space="preserve">edited. When “Enabled” under timed output is pushed, ‘c’ followed by the value in the second(s) textbox appears in the ASCII textbox. If the value in the second(s) textbox is not an integer, nothing happens when “Enabled” is pushed. When “Disabled” under timed output is pressed, ‘d’ appears in the ASCII textbox. When “Status” is pressed, ‘e’ appears in the ASCII textbox. When “Enabled” under periodic is pushed, ‘f’ followed by the value in the pulse(s) /second textbox appears in the ASCII textbox. If the value in the pulse(s) / second textbox is not an integer, nothing happens when “Enabled” is pushed. When “Disabled” under periodic is pressed, ‘g’ appears in the ASCII textbox. When “Read” is pushed, ‘h’ appears in the ASCII textbox. When “CH1”, “CH2”, or “CH3” is pushed, ‘i’, ‘j’, or ‘k’ respectively appears in the ASCII textbox. The Hex textbox always reflect the ASCII textbox as hex values. When “Send” is pushed, ‘&lt;’ is transmitted via UART. </w:t>
+        <w:t>edited. When “Enabled” under timed output is pushed, ‘c’ followed by the value in the second(s) textbox appears in the ASCII textbox. If the value in the second(s) textbox is not an integer, nothing happens when “Enabled” is pushed. When “Disabled” under timed output is pressed, ‘d’ appears in the ASCII textbox. When “Status” is pressed, ‘e’ appears in the ASCII textbox. When “Enabled” under periodic is pushed, ‘f’ followed by the value in the pulse(s) /second textbox appears in the ASCII textbox. If the value in the pulse(s) / second textbox is not an integer, nothing happens when “Enabled” is pushed. When “Disabled” under periodic is pressed, ‘g’ appears in the ASCII textbox. When “Read” is pushed, ‘h’ appears in the ASCII textbox. When “CH1”, “CH2”, or “CH3” is pushed, ‘i’, ‘j’, or ‘k’ respectively appears in the ASCII textbox. The Hex textbox always reflect the ASCII textbox as hex values. When “Send” is pushed,</w:t>
+      </w:r>
+      <w:r>
+        <w:rPr>
+          <w:lang w:eastAsia="zh-TW"/>
+        </w:rPr>
+        <w:t xml:space="preserve"> the acknowledgement flag is lowered, and</w:t>
+      </w:r>
+      <w:r>
+        <w:rPr>
+          <w:lang w:eastAsia="zh-TW"/>
+        </w:rPr>
+        <w:t xml:space="preserve"> ‘&lt;’ is transmitted via UART. </w:t>
       </w:r>
       <w:r>
         <w:rPr>
@@ -2198,15 +2423,16 @@
     </w:p>
     <w:p>
       <w:pPr>
-        <w:rPr>
-          <w:lang w:eastAsia="zh-TW"/>
-        </w:rPr>
-      </w:pPr>
-      <w:r>
-        <w:rPr>
-          <w:lang w:eastAsia="zh-TW"/>
-        </w:rPr>
-        <w:t xml:space="preserve">For the UART received interrupt, if ‘&lt;’ is received, the next character is saved as the mode. The remaining characters received before ‘&gt;’ is received are saved to </w:t>
+        <w:ind w:firstLine="720"/>
+        <w:rPr>
+          <w:lang w:eastAsia="zh-TW"/>
+        </w:rPr>
+      </w:pPr>
+      <w:r>
+        <w:rPr>
+          <w:lang w:eastAsia="zh-TW"/>
+        </w:rPr>
+        <w:t xml:space="preserve">For the UART received interrupt, if ‘&lt;’ is received, the next character is saved as the mode. The remaining characters received before ‘&gt;’ are saved to </w:t>
       </w:r>
       <w:proofErr w:type="spellStart"/>
       <w:r>
@@ -2331,7 +2557,7 @@
       <w:pPr>
         <w:pStyle w:val="Heading1"/>
       </w:pPr>
-      <w:bookmarkStart w:id="9" w:name="_Toc532562849"/>
+      <w:bookmarkStart w:id="9" w:name="_Toc532912794"/>
       <w:r>
         <w:t>Results</w:t>
       </w:r>
@@ -2348,45 +2574,49 @@
         <w:rPr>
           <w:lang w:eastAsia="zh-TW"/>
         </w:rPr>
-        <w:t>Include screen capture of your GUI at r</w:t>
-      </w:r>
-      <w:r>
-        <w:rPr>
-          <w:lang w:eastAsia="zh-TW"/>
-        </w:rPr>
-        <w:t>untime, y</w:t>
-      </w:r>
-      <w:r>
-        <w:rPr>
-          <w:lang w:eastAsia="zh-TW"/>
-        </w:rPr>
-        <w:t>our system’s expected and actual limitations (such as maximum input signal frequency).</w:t>
-      </w:r>
-      <w:r>
-        <w:rPr>
-          <w:lang w:eastAsia="zh-TW"/>
-        </w:rPr>
-        <w:t xml:space="preserve"> The sampling frequencies you can get, the DFT resolution, the minimum and maximum frequency you can display in time plot and DFT. Etc.</w:t>
-      </w:r>
-    </w:p>
-    <w:p>
-      <w:pPr>
-        <w:pStyle w:val="body"/>
-        <w:rPr>
-          <w:lang w:eastAsia="zh-TW"/>
-        </w:rPr>
-      </w:pPr>
-      <w:r>
-        <w:rPr>
-          <w:lang w:eastAsia="zh-TW"/>
-        </w:rPr>
-        <w:t>The system runs as expected. The periodic output can support a range of frequencies from 1 to 100 Hz. The analog input channel values range from 0 to 1023 corresponding to ground and supply voltage on the PIC24. The timed output is tested and is seen to work for a range of times from 1 s to 20 s.</w:t>
-      </w:r>
-      <w:r>
-        <w:rPr>
-          <w:lang w:eastAsia="zh-TW"/>
-        </w:rPr>
-        <w:t xml:space="preserve"> The test case procedure is used for check-off. All predefined tests are verified as fully functional. The student defined tests for enabling the periodic pulse for 4 pulses per second and then for disabling the periodic pulse (tests 3.1 and 3.2) are verified as functional. The other student defined tests for pushing CH1 and CH2 (tests 4.3 and 4.4) are verified as functional. The instructor defined tests for restart of C# application not crashing the system (R1.1) and for testing digital input on/off (R1.3) are verified as functional. The instructor defined test to remove the Rx pin to the GUI and not crash the GUI (R1.2) was not passed, because the GUI froze.</w:t>
+        <w:t>The system runs as expected. The periodic output can support a range of frequencies from 1 to 100 Hz. The analog input channel values range from 0 to 1023 corresponding to ground and supply voltage</w:t>
+      </w:r>
+      <w:r>
+        <w:rPr>
+          <w:lang w:eastAsia="zh-TW"/>
+        </w:rPr>
+        <w:t xml:space="preserve"> (3.3 V) on the PIC chip</w:t>
+      </w:r>
+      <w:r>
+        <w:rPr>
+          <w:lang w:eastAsia="zh-TW"/>
+        </w:rPr>
+        <w:t>. The timed output is tested and is seen to work for a range of times from 1 to 20 s.</w:t>
+      </w:r>
+      <w:r>
+        <w:rPr>
+          <w:lang w:eastAsia="zh-TW"/>
+        </w:rPr>
+        <w:t xml:space="preserve"> The test case procedure</w:t>
+      </w:r>
+      <w:r>
+        <w:rPr>
+          <w:lang w:eastAsia="zh-TW"/>
+        </w:rPr>
+        <w:t xml:space="preserve"> from D2L</w:t>
+      </w:r>
+      <w:r>
+        <w:rPr>
+          <w:lang w:eastAsia="zh-TW"/>
+        </w:rPr>
+        <w:t xml:space="preserve"> is used for check-off. All predefined tests are verified as fully functional. The student defined tests for enabling the periodic pulse for 4 pulses per second and then for disabling the periodic pulse (tests 3.1 and 3.2) are verified as functional. The other student defined tests for pushing CH1 and CH2</w:t>
+      </w:r>
+      <w:r>
+        <w:rPr>
+          <w:lang w:eastAsia="zh-TW"/>
+        </w:rPr>
+        <w:t xml:space="preserve"> buttons</w:t>
+      </w:r>
+      <w:r>
+        <w:rPr>
+          <w:lang w:eastAsia="zh-TW"/>
+        </w:rPr>
+        <w:t xml:space="preserve"> (tests 4.3 and 4.4) are verified as functional. The instructor defined tests for restart of C# application not crashing the system (R1.1) and for testing digital input on/off (R1.3) are verified as functional. The instructor defined test to remove the Rx pin to the GUI and not crash the GUI (R1.2) was not passed, because the GUI froze.</w:t>
       </w:r>
     </w:p>
     <w:p>
@@ -2455,9 +2685,6 @@
     <w:p>
       <w:pPr>
         <w:pStyle w:val="Caption"/>
-        <w:rPr>
-          <w:lang w:eastAsia="zh-TW"/>
-        </w:rPr>
       </w:pPr>
       <w:r>
         <w:t xml:space="preserve">Figure </w:t>
@@ -2473,29 +2700,99 @@
       <w:r>
         <w:t>: GUI Running</w:t>
       </w:r>
+      <w:r>
+        <w:t xml:space="preserve"> on Computer</w:t>
+      </w:r>
+    </w:p>
+    <w:p>
+      <w:pPr>
+        <w:rPr>
+          <w:lang w:bidi="hi-IN"/>
+        </w:rPr>
+      </w:pPr>
+      <w:r>
+        <w:rPr>
+          <w:noProof/>
+        </w:rPr>
+        <w:drawing>
+          <wp:inline distT="0" distB="0" distL="0" distR="0" wp14:anchorId="0032EA99" wp14:editId="262CB524">
+            <wp:extent cx="2470150" cy="2258639"/>
+            <wp:effectExtent l="0" t="0" r="6350" b="8890"/>
+            <wp:docPr id="12" name="Picture 12"/>
+            <wp:cNvGraphicFramePr>
+              <a:graphicFrameLocks xmlns:a="http://schemas.openxmlformats.org/drawingml/2006/main" noChangeAspect="1"/>
+            </wp:cNvGraphicFramePr>
+            <a:graphic xmlns:a="http://schemas.openxmlformats.org/drawingml/2006/main">
+              <a:graphicData uri="http://schemas.openxmlformats.org/drawingml/2006/picture">
+                <pic:pic xmlns:pic="http://schemas.openxmlformats.org/drawingml/2006/picture">
+                  <pic:nvPicPr>
+                    <pic:cNvPr id="0" name="Picture 3"/>
+                    <pic:cNvPicPr>
+                      <a:picLocks noChangeAspect="1" noChangeArrowheads="1"/>
+                    </pic:cNvPicPr>
+                  </pic:nvPicPr>
+                  <pic:blipFill rotWithShape="1">
+                    <a:blip r:embed="rId13" cstate="print">
+                      <a:extLst>
+                        <a:ext uri="{28A0092B-C50C-407E-A947-70E740481C1C}">
+                          <a14:useLocalDpi xmlns:a14="http://schemas.microsoft.com/office/drawing/2010/main" val="0"/>
+                        </a:ext>
+                      </a:extLst>
+                    </a:blip>
+                    <a:srcRect l="23953" b="7287"/>
+                    <a:stretch/>
+                  </pic:blipFill>
+                  <pic:spPr bwMode="auto">
+                    <a:xfrm>
+                      <a:off x="0" y="0"/>
+                      <a:ext cx="2473876" cy="2262046"/>
+                    </a:xfrm>
+                    <a:prstGeom prst="rect">
+                      <a:avLst/>
+                    </a:prstGeom>
+                    <a:noFill/>
+                    <a:ln>
+                      <a:noFill/>
+                    </a:ln>
+                    <a:extLst>
+                      <a:ext uri="{53640926-AAD7-44D8-BBD7-CCE9431645EC}">
+                        <a14:shadowObscured xmlns:a14="http://schemas.microsoft.com/office/drawing/2010/main"/>
+                      </a:ext>
+                    </a:extLst>
+                  </pic:spPr>
+                </pic:pic>
+              </a:graphicData>
+            </a:graphic>
+          </wp:inline>
+        </w:drawing>
+      </w:r>
+    </w:p>
+    <w:p>
+      <w:pPr>
+        <w:pStyle w:val="Caption"/>
+      </w:pPr>
+      <w:r>
+        <w:t xml:space="preserve">Figure </w:t>
+      </w:r>
+      <w:r>
+        <w:t>4</w:t>
+      </w:r>
+      <w:r>
+        <w:t xml:space="preserve">: </w:t>
+      </w:r>
+      <w:r>
+        <w:t>PIC24 Chip Running Application</w:t>
+      </w:r>
     </w:p>
     <w:p>
       <w:pPr>
         <w:pStyle w:val="Heading1"/>
       </w:pPr>
-      <w:bookmarkStart w:id="10" w:name="_Toc532562850"/>
+      <w:bookmarkStart w:id="10" w:name="_Toc532912795"/>
       <w:r>
         <w:t>Development Journal</w:t>
       </w:r>
       <w:bookmarkEnd w:id="10"/>
-    </w:p>
-    <w:p>
-      <w:pPr>
-        <w:rPr>
-          <w:lang w:eastAsia="zh-TW"/>
-        </w:rPr>
-      </w:pPr>
-      <w:r>
-        <w:rPr>
-          <w:lang w:eastAsia="zh-TW"/>
-        </w:rPr>
-        <w:t>Include your development logs here.</w:t>
-      </w:r>
     </w:p>
     <w:tbl>
       <w:tblPr>
@@ -2787,6 +3084,7 @@
                 <w:sz w:val="24"/>
                 <w:szCs w:val="24"/>
               </w:rPr>
+              <w:lastRenderedPageBreak/>
               <w:t>Toggle waveform on/off -&gt; 'w'</w:t>
             </w:r>
           </w:p>
@@ -2969,17 +3267,7 @@
                 <w:sz w:val="24"/>
                 <w:szCs w:val="24"/>
               </w:rPr>
-              <w:t xml:space="preserve">Timed output status -&gt; 't' followed by '1' or '0' for ON or </w:t>
-            </w:r>
-            <w:r>
-              <w:rPr>
-                <w:rFonts w:ascii="Bookman Old Style" w:eastAsia="Times New Roman" w:hAnsi="Bookman Old Style" w:cs="Times New Roman"/>
-                <w:color w:val="auto"/>
-                <w:sz w:val="24"/>
-                <w:szCs w:val="24"/>
-              </w:rPr>
-              <w:lastRenderedPageBreak/>
-              <w:t>OFF followed by time value (integer)</w:t>
+              <w:t>Timed output status -&gt; 't' followed by '1' or '0' for ON or OFF followed by time value (integer)</w:t>
             </w:r>
           </w:p>
           <w:p>
@@ -3057,14 +3345,6 @@
               </w:rPr>
               <w:t>End time: 4:05 PM</w:t>
             </w:r>
-          </w:p>
-          <w:p>
-            <w:pPr>
-              <w:cnfStyle w:val="000000100000" w:firstRow="0" w:lastRow="0" w:firstColumn="0" w:lastColumn="0" w:oddVBand="0" w:evenVBand="0" w:oddHBand="1" w:evenHBand="0" w:firstRowFirstColumn="0" w:firstRowLastColumn="0" w:lastRowFirstColumn="0" w:lastRowLastColumn="0"/>
-              <w:rPr>
-                <w:lang w:eastAsia="zh-TW"/>
-              </w:rPr>
-            </w:pPr>
           </w:p>
         </w:tc>
       </w:tr>
@@ -3312,14 +3592,6 @@
               </w:rPr>
               <w:t>End time: 7:10 PM</w:t>
             </w:r>
-          </w:p>
-          <w:p>
-            <w:pPr>
-              <w:cnfStyle w:val="000000000000" w:firstRow="0" w:lastRow="0" w:firstColumn="0" w:lastColumn="0" w:oddVBand="0" w:evenVBand="0" w:oddHBand="0" w:evenHBand="0" w:firstRowFirstColumn="0" w:firstRowLastColumn="0" w:lastRowFirstColumn="0" w:lastRowLastColumn="0"/>
-              <w:rPr>
-                <w:lang w:eastAsia="zh-TW"/>
-              </w:rPr>
-            </w:pPr>
           </w:p>
         </w:tc>
       </w:tr>
@@ -3791,6 +4063,7 @@
                 <w:sz w:val="24"/>
                 <w:szCs w:val="24"/>
               </w:rPr>
+              <w:lastRenderedPageBreak/>
               <w:t>Ex: c12! (12 seconds duration)</w:t>
             </w:r>
           </w:p>
@@ -4040,7 +4313,6 @@
                 <w:sz w:val="24"/>
                 <w:szCs w:val="24"/>
               </w:rPr>
-              <w:lastRenderedPageBreak/>
               <w:t>Disable -&gt; g -</w:t>
             </w:r>
             <w:proofErr w:type="gramStart"/>
@@ -4949,6 +5221,7 @@
                 <w:sz w:val="24"/>
                 <w:szCs w:val="24"/>
               </w:rPr>
+              <w:lastRenderedPageBreak/>
               <w:t>Files Added</w:t>
             </w:r>
           </w:p>
@@ -5119,14 +5392,6 @@
               </w:rPr>
               <w:t>End time: 12:30 AM</w:t>
             </w:r>
-          </w:p>
-          <w:p>
-            <w:pPr>
-              <w:cnfStyle w:val="000000100000" w:firstRow="0" w:lastRow="0" w:firstColumn="0" w:lastColumn="0" w:oddVBand="0" w:evenVBand="0" w:oddHBand="1" w:evenHBand="0" w:firstRowFirstColumn="0" w:firstRowLastColumn="0" w:lastRowFirstColumn="0" w:lastRowLastColumn="0"/>
-              <w:rPr>
-                <w:lang w:eastAsia="zh-TW"/>
-              </w:rPr>
-            </w:pPr>
           </w:p>
         </w:tc>
       </w:tr>
@@ -5341,14 +5606,6 @@
               </w:rPr>
               <w:t>End time: 9 PM</w:t>
             </w:r>
-          </w:p>
-          <w:p>
-            <w:pPr>
-              <w:cnfStyle w:val="000000000000" w:firstRow="0" w:lastRow="0" w:firstColumn="0" w:lastColumn="0" w:oddVBand="0" w:evenVBand="0" w:oddHBand="0" w:evenHBand="0" w:firstRowFirstColumn="0" w:firstRowLastColumn="0" w:lastRowFirstColumn="0" w:lastRowLastColumn="0"/>
-              <w:rPr>
-                <w:lang w:eastAsia="zh-TW"/>
-              </w:rPr>
-            </w:pPr>
           </w:p>
         </w:tc>
       </w:tr>
@@ -5903,6 +6160,7 @@
                 <w:sz w:val="24"/>
                 <w:szCs w:val="24"/>
               </w:rPr>
+              <w:lastRenderedPageBreak/>
               <w:t>TODO: timed output -&gt; currently both timed and periodic LEDs blink simultaneously (like periodic)</w:t>
             </w:r>
           </w:p>
@@ -5927,14 +6185,6 @@
               </w:rPr>
               <w:t>End time: 8:12 PM</w:t>
             </w:r>
-          </w:p>
-          <w:p>
-            <w:pPr>
-              <w:cnfStyle w:val="000000100000" w:firstRow="0" w:lastRow="0" w:firstColumn="0" w:lastColumn="0" w:oddVBand="0" w:evenVBand="0" w:oddHBand="1" w:evenHBand="0" w:firstRowFirstColumn="0" w:firstRowLastColumn="0" w:lastRowFirstColumn="0" w:lastRowLastColumn="0"/>
-              <w:rPr>
-                <w:lang w:eastAsia="zh-TW"/>
-              </w:rPr>
-            </w:pPr>
           </w:p>
         </w:tc>
       </w:tr>
@@ -6041,14 +6291,6 @@
               </w:rPr>
               <w:t>End time: 11:37 PM</w:t>
             </w:r>
-          </w:p>
-          <w:p>
-            <w:pPr>
-              <w:cnfStyle w:val="000000000000" w:firstRow="0" w:lastRow="0" w:firstColumn="0" w:lastColumn="0" w:oddVBand="0" w:evenVBand="0" w:oddHBand="0" w:evenHBand="0" w:firstRowFirstColumn="0" w:firstRowLastColumn="0" w:lastRowFirstColumn="0" w:lastRowLastColumn="0"/>
-              <w:rPr>
-                <w:lang w:eastAsia="zh-TW"/>
-              </w:rPr>
-            </w:pPr>
           </w:p>
         </w:tc>
       </w:tr>
@@ -6417,16 +6659,17 @@
                 <w:sz w:val="24"/>
                 <w:szCs w:val="24"/>
               </w:rPr>
-              <w:t>End time 1:10 PM</w:t>
+              <w:t>End time 1:</w:t>
             </w:r>
-          </w:p>
-          <w:p>
-            <w:pPr>
-              <w:cnfStyle w:val="000000100000" w:firstRow="0" w:lastRow="0" w:firstColumn="0" w:lastColumn="0" w:oddVBand="0" w:evenVBand="0" w:oddHBand="1" w:evenHBand="0" w:firstRowFirstColumn="0" w:firstRowLastColumn="0" w:lastRowFirstColumn="0" w:lastRowLastColumn="0"/>
+            <w:r>
               <w:rPr>
-                <w:lang w:eastAsia="zh-TW"/>
+                <w:rFonts w:ascii="Bookman Old Style" w:eastAsia="Times New Roman" w:hAnsi="Bookman Old Style" w:cs="Times New Roman"/>
+                <w:color w:val="auto"/>
+                <w:sz w:val="24"/>
+                <w:szCs w:val="24"/>
               </w:rPr>
-            </w:pPr>
+              <w:t>10 PM</w:t>
+            </w:r>
           </w:p>
         </w:tc>
       </w:tr>
@@ -6532,14 +6775,6 @@
               </w:rPr>
               <w:t>End time: 2:43 PM</w:t>
             </w:r>
-          </w:p>
-          <w:p>
-            <w:pPr>
-              <w:cnfStyle w:val="000000000000" w:firstRow="0" w:lastRow="0" w:firstColumn="0" w:lastColumn="0" w:oddVBand="0" w:evenVBand="0" w:oddHBand="0" w:evenHBand="0" w:firstRowFirstColumn="0" w:firstRowLastColumn="0" w:lastRowFirstColumn="0" w:lastRowLastColumn="0"/>
-              <w:rPr>
-                <w:lang w:eastAsia="zh-TW"/>
-              </w:rPr>
-            </w:pPr>
           </w:p>
         </w:tc>
       </w:tr>
@@ -6701,14 +6936,6 @@
               <w:t>End time: 12:40</w:t>
             </w:r>
           </w:p>
-          <w:p>
-            <w:pPr>
-              <w:cnfStyle w:val="000000100000" w:firstRow="0" w:lastRow="0" w:firstColumn="0" w:lastColumn="0" w:oddVBand="0" w:evenVBand="0" w:oddHBand="1" w:evenHBand="0" w:firstRowFirstColumn="0" w:firstRowLastColumn="0" w:lastRowFirstColumn="0" w:lastRowLastColumn="0"/>
-              <w:rPr>
-                <w:lang w:eastAsia="zh-TW"/>
-              </w:rPr>
-            </w:pPr>
-          </w:p>
         </w:tc>
       </w:tr>
       <w:tr>
@@ -6814,14 +7041,6 @@
               <w:t>End time: 3:00 PM</w:t>
             </w:r>
           </w:p>
-          <w:p>
-            <w:pPr>
-              <w:cnfStyle w:val="000000000000" w:firstRow="0" w:lastRow="0" w:firstColumn="0" w:lastColumn="0" w:oddVBand="0" w:evenVBand="0" w:oddHBand="0" w:evenHBand="0" w:firstRowFirstColumn="0" w:firstRowLastColumn="0" w:lastRowFirstColumn="0" w:lastRowLastColumn="0"/>
-              <w:rPr>
-                <w:lang w:eastAsia="zh-TW"/>
-              </w:rPr>
-            </w:pPr>
-          </w:p>
         </w:tc>
       </w:tr>
       <w:tr>
@@ -6859,11 +7078,74 @@
           </w:tcPr>
           <w:p>
             <w:pPr>
+              <w:spacing w:after="0" w:line="240" w:lineRule="auto"/>
+              <w:ind w:left="540" w:right="0"/>
               <w:cnfStyle w:val="000000100000" w:firstRow="0" w:lastRow="0" w:firstColumn="0" w:lastColumn="0" w:oddVBand="0" w:evenVBand="0" w:oddHBand="1" w:evenHBand="0" w:firstRowFirstColumn="0" w:firstRowLastColumn="0" w:lastRowFirstColumn="0" w:lastRowLastColumn="0"/>
               <w:rPr>
-                <w:lang w:eastAsia="zh-TW"/>
+                <w:rFonts w:ascii="Bookman Old Style" w:eastAsia="Times New Roman" w:hAnsi="Bookman Old Style" w:cs="Times New Roman"/>
+                <w:color w:val="auto"/>
+                <w:sz w:val="24"/>
+                <w:szCs w:val="24"/>
               </w:rPr>
             </w:pPr>
+            <w:r>
+              <w:rPr>
+                <w:rFonts w:ascii="Bookman Old Style" w:eastAsia="Times New Roman" w:hAnsi="Bookman Old Style" w:cs="Times New Roman"/>
+                <w:color w:val="auto"/>
+                <w:sz w:val="24"/>
+                <w:szCs w:val="24"/>
+              </w:rPr>
+              <w:t>Begin time: 10 AM</w:t>
+            </w:r>
+          </w:p>
+          <w:p>
+            <w:pPr>
+              <w:numPr>
+                <w:ilvl w:val="0"/>
+                <w:numId w:val="45"/>
+              </w:numPr>
+              <w:spacing w:after="0" w:line="240" w:lineRule="auto"/>
+              <w:ind w:left="1080" w:right="0"/>
+              <w:textAlignment w:val="center"/>
+              <w:cnfStyle w:val="000000100000" w:firstRow="0" w:lastRow="0" w:firstColumn="0" w:lastColumn="0" w:oddVBand="0" w:evenVBand="0" w:oddHBand="1" w:evenHBand="0" w:firstRowFirstColumn="0" w:firstRowLastColumn="0" w:lastRowFirstColumn="0" w:lastRowLastColumn="0"/>
+              <w:rPr>
+                <w:rFonts w:ascii="Bookman Old Style" w:eastAsia="Times New Roman" w:hAnsi="Bookman Old Style" w:cs="Times New Roman"/>
+                <w:color w:val="auto"/>
+                <w:sz w:val="24"/>
+                <w:szCs w:val="24"/>
+              </w:rPr>
+            </w:pPr>
+            <w:r>
+              <w:rPr>
+                <w:rFonts w:ascii="Bookman Old Style" w:eastAsia="Times New Roman" w:hAnsi="Bookman Old Style" w:cs="Times New Roman"/>
+                <w:color w:val="auto"/>
+                <w:sz w:val="24"/>
+                <w:szCs w:val="24"/>
+              </w:rPr>
+              <w:t>Worked on report</w:t>
+            </w:r>
+          </w:p>
+          <w:p>
+            <w:pPr>
+              <w:spacing w:after="0" w:line="240" w:lineRule="auto"/>
+              <w:ind w:left="540" w:right="0"/>
+              <w:cnfStyle w:val="000000100000" w:firstRow="0" w:lastRow="0" w:firstColumn="0" w:lastColumn="0" w:oddVBand="0" w:evenVBand="0" w:oddHBand="1" w:evenHBand="0" w:firstRowFirstColumn="0" w:firstRowLastColumn="0" w:lastRowFirstColumn="0" w:lastRowLastColumn="0"/>
+              <w:rPr>
+                <w:rFonts w:ascii="Bookman Old Style" w:eastAsia="Times New Roman" w:hAnsi="Bookman Old Style" w:cs="Times New Roman"/>
+                <w:color w:val="auto"/>
+                <w:sz w:val="24"/>
+                <w:szCs w:val="24"/>
+              </w:rPr>
+            </w:pPr>
+            <w:r>
+              <w:rPr>
+                <w:rFonts w:ascii="Bookman Old Style" w:eastAsia="Times New Roman" w:hAnsi="Bookman Old Style" w:cs="Times New Roman"/>
+                <w:color w:val="auto"/>
+                <w:sz w:val="24"/>
+                <w:szCs w:val="24"/>
+              </w:rPr>
+              <w:t>End time: 2:40 PM</w:t>
+            </w:r>
           </w:p>
         </w:tc>
       </w:tr>
@@ -6879,7 +7161,7 @@
       <w:pPr>
         <w:pStyle w:val="Heading1"/>
       </w:pPr>
-      <w:bookmarkStart w:id="11" w:name="_Toc532562851"/>
+      <w:bookmarkStart w:id="11" w:name="_Toc532912796"/>
       <w:r>
         <w:t>Analysis and Discussion</w:t>
       </w:r>
@@ -6895,20 +7177,68 @@
         <w:rPr>
           <w:lang w:eastAsia="zh-TW"/>
         </w:rPr>
-        <w:t xml:space="preserve">As all but one of the tests are successful, the system can be considered to meet the design specifications well. For the test that failed where the GUI crashed, this could be fixed by removing the while loop in the send function that waits for the acknowledgement flag to be raised. Instead, </w:t>
+        <w:t>As all but one of the tests are successful, the system can be considered to meet the design specifications well. For the test that failed where the GUI crashed, this could be fixed by removing the while loop in the send function that waits for the acknowledgement flag to be raised. Instead, of waiting for the flag to be raised in the send function, the</w:t>
+      </w:r>
+      <w:r>
+        <w:rPr>
+          <w:lang w:eastAsia="zh-TW"/>
+        </w:rPr>
+        <w:t xml:space="preserve"> remaining part of the</w:t>
+      </w:r>
+      <w:r>
+        <w:rPr>
+          <w:lang w:eastAsia="zh-TW"/>
+        </w:rPr>
+        <w:t xml:space="preserve"> protocol </w:t>
+      </w:r>
+      <w:r>
+        <w:rPr>
+          <w:lang w:eastAsia="zh-TW"/>
+        </w:rPr>
+        <w:t xml:space="preserve">that still needs to be sent </w:t>
+      </w:r>
+      <w:r>
+        <w:rPr>
+          <w:lang w:eastAsia="zh-TW"/>
+        </w:rPr>
+        <w:t xml:space="preserve">could be saved to a string variable. When processing the data received by </w:t>
       </w:r>
       <w:r>
         <w:rPr>
           <w:lang w:eastAsia="zh-TW"/>
         </w:rPr>
         <w:lastRenderedPageBreak/>
-        <w:t>of waiting for the flag to be raised in the send function, the protocol could be saved to a string variable. When processing the data received by UART and the acknowledgement character is received, the previously saved protocol string could then be transmitted. This should prevent the GUI from freezing if the Rx pin is disconnected. The ADC has a 10-b</w:t>
-      </w:r>
-      <w:r>
-        <w:rPr>
-          <w:lang w:eastAsia="zh-TW"/>
-        </w:rPr>
-        <w:t>it resolution (1024 values) which is about 3 mV</w:t>
+        <w:t>UART and the acknowledgement character is received, the previously saved protocol string could then be transmitted. This should prevent the GUI from freezing if the Rx pin is disconnected</w:t>
+      </w:r>
+      <w:r>
+        <w:rPr>
+          <w:lang w:eastAsia="zh-TW"/>
+        </w:rPr>
+        <w:t xml:space="preserve"> and no acknowledgement character is received</w:t>
+      </w:r>
+      <w:r>
+        <w:rPr>
+          <w:lang w:eastAsia="zh-TW"/>
+        </w:rPr>
+        <w:t>. The ADC has a 10-b</w:t>
+      </w:r>
+      <w:r>
+        <w:rPr>
+          <w:lang w:eastAsia="zh-TW"/>
+        </w:rPr>
+        <w:t xml:space="preserve">it resolution (1024 values) which is </w:t>
+      </w:r>
+      <w:r>
+        <w:rPr>
+          <w:lang w:eastAsia="zh-TW"/>
+        </w:rPr>
+        <w:t xml:space="preserve">a resolution of </w:t>
+      </w:r>
+      <w:r>
+        <w:rPr>
+          <w:lang w:eastAsia="zh-TW"/>
+        </w:rPr>
+        <w:t>about 3 mV</w:t>
       </w:r>
       <w:r>
         <w:rPr>
@@ -6928,7 +7258,31 @@
         <w:rPr>
           <w:lang w:eastAsia="zh-TW"/>
         </w:rPr>
-        <w:t xml:space="preserve"> is 3.3 volts. The results of the ADC readings reflected well to the voltage they represented. The value read compared to 1023 (max value), was the same proportion as the actual voltage (read by voltmeter) compared to 3.3 V.</w:t>
+        <w:t xml:space="preserve"> is 3.3 volts. The results of the ADC readings reflected well to the voltage they represented. The value read compar</w:t>
+      </w:r>
+      <w:r>
+        <w:rPr>
+          <w:lang w:eastAsia="zh-TW"/>
+        </w:rPr>
+        <w:t>ed to 1023 (max value), was close to the proportion of</w:t>
+      </w:r>
+      <w:r>
+        <w:rPr>
+          <w:lang w:eastAsia="zh-TW"/>
+        </w:rPr>
+        <w:t xml:space="preserve"> the actual voltage (read by voltmeter</w:t>
+      </w:r>
+      <w:r>
+        <w:rPr>
+          <w:lang w:eastAsia="zh-TW"/>
+        </w:rPr>
+        <w:t xml:space="preserve"> at that input pin</w:t>
+      </w:r>
+      <w:r>
+        <w:rPr>
+          <w:lang w:eastAsia="zh-TW"/>
+        </w:rPr>
+        <w:t>) compared to 3.3 V.</w:t>
       </w:r>
     </w:p>
     <w:p>
@@ -6956,28 +7310,46 @@
           <w:lang w:eastAsia="zh-TW"/>
         </w:rPr>
         <w:tab/>
-        <w:t xml:space="preserve">The major limitation seen in the system is the maximum frequency possible for the periodic pulse which is 100 Hz. This is due to the way tasks and co-routines are set up. The UART task is set with the highest priority, and all tasks and co-routines are set to sleep for at least a small </w:t>
-      </w:r>
-      <w:proofErr w:type="gramStart"/>
-      <w:r>
-        <w:rPr>
-          <w:lang w:eastAsia="zh-TW"/>
-        </w:rPr>
-        <w:t>period of time</w:t>
-      </w:r>
-      <w:proofErr w:type="gramEnd"/>
+        <w:t xml:space="preserve">The major limitation seen in the system is the maximum frequency possible for the periodic pulse which is 100 Hz. This is due to the way tasks and co-routines are set up. The UART task is set with the highest priority, and all tasks and co-routines are set to sleep for </w:t>
+      </w:r>
+      <w:r>
+        <w:rPr>
+          <w:lang w:eastAsia="zh-TW"/>
+        </w:rPr>
+        <w:t>some small period</w:t>
+      </w:r>
       <w:r>
         <w:rPr>
           <w:lang w:eastAsia="zh-TW"/>
         </w:rPr>
         <w:t>. The 100 Hz limit is the result of having to process the other tasks and co-routines. Taking turns switching between each of them takes a minimum amount of time resulting in the maximum frequency of 100 Hz. One improvement that could be made is to use semaphores to control the tasks and co-routines.</w:t>
       </w:r>
+      <w:r>
+        <w:rPr>
+          <w:lang w:eastAsia="zh-TW"/>
+        </w:rPr>
+        <w:t xml:space="preserve"> Another way to improve this limitation could be to change the priorities of the co-routines and the UART task to give the periodic pulse a higher </w:t>
+      </w:r>
+      <w:proofErr w:type="spellStart"/>
+      <w:r>
+        <w:rPr>
+          <w:lang w:eastAsia="zh-TW"/>
+        </w:rPr>
+        <w:t>prioirity</w:t>
+      </w:r>
+      <w:proofErr w:type="spellEnd"/>
+      <w:r>
+        <w:rPr>
+          <w:lang w:eastAsia="zh-TW"/>
+        </w:rPr>
+        <w:t>.</w:t>
+      </w:r>
     </w:p>
     <w:p>
       <w:pPr>
         <w:pStyle w:val="Heading1"/>
       </w:pPr>
-      <w:bookmarkStart w:id="12" w:name="_Toc532562852"/>
+      <w:bookmarkStart w:id="12" w:name="_Toc532912797"/>
       <w:r>
         <w:t>Conclusion</w:t>
       </w:r>
@@ -7041,7 +7413,7 @@
       <w:pPr>
         <w:pStyle w:val="Heading1"/>
       </w:pPr>
-      <w:bookmarkStart w:id="13" w:name="_Toc532562853"/>
+      <w:bookmarkStart w:id="13" w:name="_Toc532912798"/>
       <w:r>
         <w:t>Acknowledgement</w:t>
       </w:r>
@@ -7067,7 +7439,7 @@
       <w:pPr>
         <w:pStyle w:val="Heading1"/>
       </w:pPr>
-      <w:bookmarkStart w:id="14" w:name="_Toc532562854"/>
+      <w:bookmarkStart w:id="14" w:name="_Toc532912799"/>
       <w:r>
         <w:lastRenderedPageBreak/>
         <w:t>Appendix A</w:t>
@@ -7109,74 +7481,6 @@
             <wp:extent cx="1830465" cy="1936750"/>
             <wp:effectExtent l="0" t="0" r="0" b="6350"/>
             <wp:docPr id="4" name="Picture 4"/>
-            <wp:cNvGraphicFramePr>
-              <a:graphicFrameLocks xmlns:a="http://schemas.openxmlformats.org/drawingml/2006/main" noChangeAspect="1"/>
-            </wp:cNvGraphicFramePr>
-            <a:graphic xmlns:a="http://schemas.openxmlformats.org/drawingml/2006/main">
-              <a:graphicData uri="http://schemas.openxmlformats.org/drawingml/2006/picture">
-                <pic:pic xmlns:pic="http://schemas.openxmlformats.org/drawingml/2006/picture">
-                  <pic:nvPicPr>
-                    <pic:cNvPr id="1" name=""/>
-                    <pic:cNvPicPr/>
-                  </pic:nvPicPr>
-                  <pic:blipFill>
-                    <a:blip r:embed="rId13"/>
-                    <a:stretch>
-                      <a:fillRect/>
-                    </a:stretch>
-                  </pic:blipFill>
-                  <pic:spPr>
-                    <a:xfrm>
-                      <a:off x="0" y="0"/>
-                      <a:ext cx="1839568" cy="1946382"/>
-                    </a:xfrm>
-                    <a:prstGeom prst="rect">
-                      <a:avLst/>
-                    </a:prstGeom>
-                  </pic:spPr>
-                </pic:pic>
-              </a:graphicData>
-            </a:graphic>
-          </wp:inline>
-        </w:drawing>
-      </w:r>
-    </w:p>
-    <w:p>
-      <w:pPr>
-        <w:rPr>
-          <w:lang w:eastAsia="zh-TW"/>
-        </w:rPr>
-      </w:pPr>
-      <w:r>
-        <w:rPr>
-          <w:lang w:eastAsia="zh-TW"/>
-        </w:rPr>
-        <w:t xml:space="preserve">Figure 4: Flowchart for </w:t>
-      </w:r>
-      <w:proofErr w:type="spellStart"/>
-      <w:r>
-        <w:rPr>
-          <w:lang w:eastAsia="zh-TW"/>
-        </w:rPr>
-        <w:t>Main.c</w:t>
-      </w:r>
-      <w:proofErr w:type="spellEnd"/>
-    </w:p>
-    <w:p>
-      <w:pPr>
-        <w:rPr>
-          <w:lang w:eastAsia="zh-TW"/>
-        </w:rPr>
-      </w:pPr>
-      <w:r>
-        <w:rPr>
-          <w:noProof/>
-        </w:rPr>
-        <w:drawing>
-          <wp:inline distT="0" distB="0" distL="0" distR="0" wp14:anchorId="0E30DE29" wp14:editId="100E4292">
-            <wp:extent cx="3593800" cy="2584450"/>
-            <wp:effectExtent l="0" t="0" r="6985" b="6350"/>
-            <wp:docPr id="6" name="Picture 6"/>
             <wp:cNvGraphicFramePr>
               <a:graphicFrameLocks xmlns:a="http://schemas.openxmlformats.org/drawingml/2006/main" noChangeAspect="1"/>
             </wp:cNvGraphicFramePr>
@@ -7196,7 +7500,7 @@
                   <pic:spPr>
                     <a:xfrm>
                       <a:off x="0" y="0"/>
-                      <a:ext cx="3600508" cy="2589274"/>
+                      <a:ext cx="1839568" cy="1946382"/>
                     </a:xfrm>
                     <a:prstGeom prst="rect">
                       <a:avLst/>
@@ -7219,12 +7523,25 @@
         <w:rPr>
           <w:lang w:eastAsia="zh-TW"/>
         </w:rPr>
-        <w:t xml:space="preserve">Figure 5: Flowchart for UART interrupt on PIC24 </w:t>
-      </w:r>
-    </w:p>
-    <w:p>
-      <w:pPr>
-        <w:pStyle w:val="body"/>
+        <w:t>Figure 1.1</w:t>
+      </w:r>
+      <w:r>
+        <w:rPr>
+          <w:lang w:eastAsia="zh-TW"/>
+        </w:rPr>
+        <w:t xml:space="preserve">: Flowchart for </w:t>
+      </w:r>
+      <w:proofErr w:type="spellStart"/>
+      <w:r>
+        <w:rPr>
+          <w:lang w:eastAsia="zh-TW"/>
+        </w:rPr>
+        <w:t>Main.c</w:t>
+      </w:r>
+      <w:proofErr w:type="spellEnd"/>
+    </w:p>
+    <w:p>
+      <w:pPr>
         <w:rPr>
           <w:lang w:eastAsia="zh-TW"/>
         </w:rPr>
@@ -7233,12 +7550,11 @@
         <w:rPr>
           <w:noProof/>
         </w:rPr>
-        <w:lastRenderedPageBreak/>
         <w:drawing>
-          <wp:inline distT="0" distB="0" distL="0" distR="0" wp14:anchorId="601176D6" wp14:editId="05B3AD40">
-            <wp:extent cx="2228850" cy="2349328"/>
-            <wp:effectExtent l="0" t="0" r="0" b="0"/>
-            <wp:docPr id="7" name="Picture 7"/>
+          <wp:inline distT="0" distB="0" distL="0" distR="0" wp14:anchorId="0E30DE29" wp14:editId="100E4292">
+            <wp:extent cx="3593800" cy="2584450"/>
+            <wp:effectExtent l="0" t="0" r="6985" b="6350"/>
+            <wp:docPr id="6" name="Picture 6"/>
             <wp:cNvGraphicFramePr>
               <a:graphicFrameLocks xmlns:a="http://schemas.openxmlformats.org/drawingml/2006/main" noChangeAspect="1"/>
             </wp:cNvGraphicFramePr>
@@ -7258,7 +7574,7 @@
                   <pic:spPr>
                     <a:xfrm>
                       <a:off x="0" y="0"/>
-                      <a:ext cx="2232380" cy="2353049"/>
+                      <a:ext cx="3600508" cy="2589274"/>
                     </a:xfrm>
                     <a:prstGeom prst="rect">
                       <a:avLst/>
@@ -7273,16 +7589,21 @@
     </w:p>
     <w:p>
       <w:pPr>
-        <w:pStyle w:val="body"/>
-        <w:rPr>
-          <w:lang w:eastAsia="zh-TW"/>
-        </w:rPr>
-      </w:pPr>
-      <w:r>
-        <w:rPr>
-          <w:lang w:eastAsia="zh-TW"/>
-        </w:rPr>
-        <w:t>Figure 6: Flowchart for Periodic Co-Routine</w:t>
+        <w:rPr>
+          <w:lang w:eastAsia="zh-TW"/>
+        </w:rPr>
+      </w:pPr>
+      <w:r>
+        <w:rPr>
+          <w:lang w:eastAsia="zh-TW"/>
+        </w:rPr>
+        <w:t>Figure 1.2</w:t>
+      </w:r>
+      <w:r>
+        <w:rPr>
+          <w:lang w:eastAsia="zh-TW"/>
+        </w:rPr>
+        <w:t xml:space="preserve">: Flowchart for UART interrupt on PIC24 </w:t>
       </w:r>
     </w:p>
     <w:p>
@@ -7296,11 +7617,12 @@
         <w:rPr>
           <w:noProof/>
         </w:rPr>
+        <w:lastRenderedPageBreak/>
         <w:drawing>
-          <wp:inline distT="0" distB="0" distL="0" distR="0" wp14:anchorId="18776BA1" wp14:editId="41AC9315">
-            <wp:extent cx="2445329" cy="1974850"/>
-            <wp:effectExtent l="0" t="0" r="0" b="6350"/>
-            <wp:docPr id="8" name="Picture 8"/>
+          <wp:inline distT="0" distB="0" distL="0" distR="0" wp14:anchorId="601176D6" wp14:editId="05B3AD40">
+            <wp:extent cx="2228850" cy="2349328"/>
+            <wp:effectExtent l="0" t="0" r="0" b="0"/>
+            <wp:docPr id="7" name="Picture 7"/>
             <wp:cNvGraphicFramePr>
               <a:graphicFrameLocks xmlns:a="http://schemas.openxmlformats.org/drawingml/2006/main" noChangeAspect="1"/>
             </wp:cNvGraphicFramePr>
@@ -7320,7 +7642,7 @@
                   <pic:spPr>
                     <a:xfrm>
                       <a:off x="0" y="0"/>
-                      <a:ext cx="2451211" cy="1979601"/>
+                      <a:ext cx="2232380" cy="2353049"/>
                     </a:xfrm>
                     <a:prstGeom prst="rect">
                       <a:avLst/>
@@ -7344,7 +7666,13 @@
         <w:rPr>
           <w:lang w:eastAsia="zh-TW"/>
         </w:rPr>
-        <w:t>Figure 7: Flowchart for Heartbeat Co-Routine</w:t>
+        <w:t>Figure 1.3</w:t>
+      </w:r>
+      <w:r>
+        <w:rPr>
+          <w:lang w:eastAsia="zh-TW"/>
+        </w:rPr>
+        <w:t>: Flowchart for Periodic Co-Routine</w:t>
       </w:r>
     </w:p>
     <w:p>
@@ -7359,10 +7687,10 @@
           <w:noProof/>
         </w:rPr>
         <w:drawing>
-          <wp:inline distT="0" distB="0" distL="0" distR="0" wp14:anchorId="03A19503" wp14:editId="3C3D0F55">
-            <wp:extent cx="3924300" cy="2145787"/>
-            <wp:effectExtent l="0" t="0" r="0" b="6985"/>
-            <wp:docPr id="9" name="Picture 9"/>
+          <wp:inline distT="0" distB="0" distL="0" distR="0" wp14:anchorId="18776BA1" wp14:editId="41AC9315">
+            <wp:extent cx="2445329" cy="1974850"/>
+            <wp:effectExtent l="0" t="0" r="0" b="6350"/>
+            <wp:docPr id="8" name="Picture 8"/>
             <wp:cNvGraphicFramePr>
               <a:graphicFrameLocks xmlns:a="http://schemas.openxmlformats.org/drawingml/2006/main" noChangeAspect="1"/>
             </wp:cNvGraphicFramePr>
@@ -7382,7 +7710,7 @@
                   <pic:spPr>
                     <a:xfrm>
                       <a:off x="0" y="0"/>
-                      <a:ext cx="3936322" cy="2152360"/>
+                      <a:ext cx="2451211" cy="1979601"/>
                     </a:xfrm>
                     <a:prstGeom prst="rect">
                       <a:avLst/>
@@ -7406,16 +7734,20 @@
         <w:rPr>
           <w:lang w:eastAsia="zh-TW"/>
         </w:rPr>
-        <w:t>Figure 8: Flowchart for Timed Output Co-Routine</w:t>
-      </w:r>
-    </w:p>
-    <w:p>
-      <w:pPr>
-        <w:pStyle w:val="body"/>
-        <w:rPr>
-          <w:lang w:eastAsia="zh-TW"/>
-        </w:rPr>
-      </w:pPr>
+        <w:t xml:space="preserve">Figure </w:t>
+      </w:r>
+      <w:r>
+        <w:rPr>
+          <w:lang w:eastAsia="zh-TW"/>
+        </w:rPr>
+        <w:t>1.4</w:t>
+      </w:r>
+      <w:r>
+        <w:rPr>
+          <w:lang w:eastAsia="zh-TW"/>
+        </w:rPr>
+        <w:t>: Flowchart for Heartbeat Co-Routine</w:t>
+      </w:r>
     </w:p>
     <w:p>
       <w:pPr>
@@ -7428,12 +7760,11 @@
         <w:rPr>
           <w:noProof/>
         </w:rPr>
-        <w:lastRenderedPageBreak/>
         <w:drawing>
-          <wp:inline distT="0" distB="0" distL="0" distR="0" wp14:anchorId="562C5DAB" wp14:editId="4C66814D">
-            <wp:extent cx="5943600" cy="3808730"/>
-            <wp:effectExtent l="0" t="0" r="0" b="1270"/>
-            <wp:docPr id="10" name="Picture 10"/>
+          <wp:inline distT="0" distB="0" distL="0" distR="0" wp14:anchorId="03A19503" wp14:editId="3C3D0F55">
+            <wp:extent cx="3924300" cy="2145787"/>
+            <wp:effectExtent l="0" t="0" r="0" b="6985"/>
+            <wp:docPr id="9" name="Picture 9"/>
             <wp:cNvGraphicFramePr>
               <a:graphicFrameLocks xmlns:a="http://schemas.openxmlformats.org/drawingml/2006/main" noChangeAspect="1"/>
             </wp:cNvGraphicFramePr>
@@ -7453,7 +7784,7 @@
                   <pic:spPr>
                     <a:xfrm>
                       <a:off x="0" y="0"/>
-                      <a:ext cx="5943600" cy="3808730"/>
+                      <a:ext cx="3936322" cy="2152360"/>
                     </a:xfrm>
                     <a:prstGeom prst="rect">
                       <a:avLst/>
@@ -7477,8 +7808,22 @@
         <w:rPr>
           <w:lang w:eastAsia="zh-TW"/>
         </w:rPr>
-        <w:t>Figure 9: Flowchart for UART task</w:t>
-      </w:r>
+        <w:t>Figure 1.5</w:t>
+      </w:r>
+      <w:r>
+        <w:rPr>
+          <w:lang w:eastAsia="zh-TW"/>
+        </w:rPr>
+        <w:t>: Flowchart for Timed Output Co-Routine</w:t>
+      </w:r>
+    </w:p>
+    <w:p>
+      <w:pPr>
+        <w:pStyle w:val="body"/>
+        <w:rPr>
+          <w:lang w:eastAsia="zh-TW"/>
+        </w:rPr>
+      </w:pPr>
     </w:p>
     <w:p>
       <w:pPr>
@@ -7493,10 +7838,10 @@
         </w:rPr>
         <w:lastRenderedPageBreak/>
         <w:drawing>
-          <wp:inline distT="0" distB="0" distL="0" distR="0" wp14:anchorId="2536EE52" wp14:editId="3455B5E3">
-            <wp:extent cx="5943600" cy="4731385"/>
-            <wp:effectExtent l="0" t="0" r="0" b="0"/>
-            <wp:docPr id="11" name="Picture 11"/>
+          <wp:inline distT="0" distB="0" distL="0" distR="0" wp14:anchorId="562C5DAB" wp14:editId="4C66814D">
+            <wp:extent cx="5943600" cy="3808730"/>
+            <wp:effectExtent l="0" t="0" r="0" b="1270"/>
+            <wp:docPr id="10" name="Picture 10"/>
             <wp:cNvGraphicFramePr>
               <a:graphicFrameLocks xmlns:a="http://schemas.openxmlformats.org/drawingml/2006/main" noChangeAspect="1"/>
             </wp:cNvGraphicFramePr>
@@ -7516,6 +7861,81 @@
                   <pic:spPr>
                     <a:xfrm>
                       <a:off x="0" y="0"/>
+                      <a:ext cx="5943600" cy="3808730"/>
+                    </a:xfrm>
+                    <a:prstGeom prst="rect">
+                      <a:avLst/>
+                    </a:prstGeom>
+                  </pic:spPr>
+                </pic:pic>
+              </a:graphicData>
+            </a:graphic>
+          </wp:inline>
+        </w:drawing>
+      </w:r>
+    </w:p>
+    <w:p>
+      <w:pPr>
+        <w:pStyle w:val="body"/>
+        <w:rPr>
+          <w:lang w:eastAsia="zh-TW"/>
+        </w:rPr>
+      </w:pPr>
+      <w:r>
+        <w:rPr>
+          <w:lang w:eastAsia="zh-TW"/>
+        </w:rPr>
+        <w:t xml:space="preserve">Figure </w:t>
+      </w:r>
+      <w:r>
+        <w:rPr>
+          <w:lang w:eastAsia="zh-TW"/>
+        </w:rPr>
+        <w:t>1.6</w:t>
+      </w:r>
+      <w:r>
+        <w:rPr>
+          <w:lang w:eastAsia="zh-TW"/>
+        </w:rPr>
+        <w:t>: Flowchart for UART task</w:t>
+      </w:r>
+    </w:p>
+    <w:p>
+      <w:pPr>
+        <w:pStyle w:val="body"/>
+        <w:rPr>
+          <w:lang w:eastAsia="zh-TW"/>
+        </w:rPr>
+      </w:pPr>
+      <w:r>
+        <w:rPr>
+          <w:noProof/>
+        </w:rPr>
+        <w:lastRenderedPageBreak/>
+        <w:drawing>
+          <wp:inline distT="0" distB="0" distL="0" distR="0" wp14:anchorId="2536EE52" wp14:editId="3455B5E3">
+            <wp:extent cx="5943600" cy="4731385"/>
+            <wp:effectExtent l="0" t="0" r="0" b="0"/>
+            <wp:docPr id="11" name="Picture 11"/>
+            <wp:cNvGraphicFramePr>
+              <a:graphicFrameLocks xmlns:a="http://schemas.openxmlformats.org/drawingml/2006/main" noChangeAspect="1"/>
+            </wp:cNvGraphicFramePr>
+            <a:graphic xmlns:a="http://schemas.openxmlformats.org/drawingml/2006/main">
+              <a:graphicData uri="http://schemas.openxmlformats.org/drawingml/2006/picture">
+                <pic:pic xmlns:pic="http://schemas.openxmlformats.org/drawingml/2006/picture">
+                  <pic:nvPicPr>
+                    <pic:cNvPr id="1" name=""/>
+                    <pic:cNvPicPr/>
+                  </pic:nvPicPr>
+                  <pic:blipFill>
+                    <a:blip r:embed="rId20"/>
+                    <a:stretch>
+                      <a:fillRect/>
+                    </a:stretch>
+                  </pic:blipFill>
+                  <pic:spPr>
+                    <a:xfrm>
+                      <a:off x="0" y="0"/>
                       <a:ext cx="5943600" cy="4731385"/>
                     </a:xfrm>
                     <a:prstGeom prst="rect">
@@ -7540,7 +7960,15 @@
         <w:rPr>
           <w:lang w:eastAsia="zh-TW"/>
         </w:rPr>
-        <w:t>Figure 10: Flowchart for UART Interrupt on GUI</w:t>
+        <w:t>Figure 1.7</w:t>
+      </w:r>
+      <w:bookmarkStart w:id="15" w:name="_GoBack"/>
+      <w:bookmarkEnd w:id="15"/>
+      <w:r>
+        <w:rPr>
+          <w:lang w:eastAsia="zh-TW"/>
+        </w:rPr>
+        <w:t>: Flowchart for UART Interrupt on GUI</w:t>
       </w:r>
     </w:p>
     <w:p>
@@ -39216,15 +39644,7 @@
         <w:rPr>
           <w:lang w:eastAsia="zh-TW"/>
         </w:rPr>
-        <w:t>no_a</w:t>
-      </w:r>
-      <w:bookmarkStart w:id="15" w:name="_GoBack"/>
-      <w:bookmarkEnd w:id="15"/>
-      <w:r>
-        <w:rPr>
-          <w:lang w:eastAsia="zh-TW"/>
-        </w:rPr>
-        <w:t>uto_psv</w:t>
+        <w:t>no_auto_psv</w:t>
       </w:r>
       <w:proofErr w:type="spellEnd"/>
       <w:r>
@@ -39441,7 +39861,7 @@
       </w:pPr>
     </w:p>
     <w:sectPr>
-      <w:footerReference w:type="default" r:id="rId20"/>
+      <w:footerReference w:type="default" r:id="rId21"/>
       <w:pgSz w:w="12240" w:h="15840"/>
       <w:pgMar w:top="1440" w:right="1440" w:bottom="1440" w:left="1440" w:header="720" w:footer="198" w:gutter="0"/>
       <w:pgNumType w:start="1"/>
@@ -44492,6 +44912,155 @@
     </w:lvl>
   </w:abstractNum>
   <w:abstractNum w:abstractNumId="42" w15:restartNumberingAfterBreak="0">
+    <w:nsid w:val="6B626FEF"/>
+    <w:multiLevelType w:val="multilevel"/>
+    <w:tmpl w:val="F5543288"/>
+    <w:lvl w:ilvl="0">
+      <w:start w:val="1"/>
+      <w:numFmt w:val="bullet"/>
+      <w:lvlText w:val=""/>
+      <w:lvlJc w:val="left"/>
+      <w:pPr>
+        <w:tabs>
+          <w:tab w:val="num" w:pos="720"/>
+        </w:tabs>
+        <w:ind w:left="720" w:hanging="360"/>
+      </w:pPr>
+      <w:rPr>
+        <w:rFonts w:ascii="Symbol" w:hAnsi="Symbol" w:hint="default"/>
+        <w:sz w:val="20"/>
+      </w:rPr>
+    </w:lvl>
+    <w:lvl w:ilvl="1" w:tentative="1">
+      <w:start w:val="1"/>
+      <w:numFmt w:val="bullet"/>
+      <w:lvlText w:val=""/>
+      <w:lvlJc w:val="left"/>
+      <w:pPr>
+        <w:tabs>
+          <w:tab w:val="num" w:pos="1440"/>
+        </w:tabs>
+        <w:ind w:left="1440" w:hanging="360"/>
+      </w:pPr>
+      <w:rPr>
+        <w:rFonts w:ascii="Symbol" w:hAnsi="Symbol" w:hint="default"/>
+        <w:sz w:val="20"/>
+      </w:rPr>
+    </w:lvl>
+    <w:lvl w:ilvl="2" w:tentative="1">
+      <w:start w:val="1"/>
+      <w:numFmt w:val="bullet"/>
+      <w:lvlText w:val=""/>
+      <w:lvlJc w:val="left"/>
+      <w:pPr>
+        <w:tabs>
+          <w:tab w:val="num" w:pos="2160"/>
+        </w:tabs>
+        <w:ind w:left="2160" w:hanging="360"/>
+      </w:pPr>
+      <w:rPr>
+        <w:rFonts w:ascii="Symbol" w:hAnsi="Symbol" w:hint="default"/>
+        <w:sz w:val="20"/>
+      </w:rPr>
+    </w:lvl>
+    <w:lvl w:ilvl="3" w:tentative="1">
+      <w:start w:val="1"/>
+      <w:numFmt w:val="bullet"/>
+      <w:lvlText w:val=""/>
+      <w:lvlJc w:val="left"/>
+      <w:pPr>
+        <w:tabs>
+          <w:tab w:val="num" w:pos="2880"/>
+        </w:tabs>
+        <w:ind w:left="2880" w:hanging="360"/>
+      </w:pPr>
+      <w:rPr>
+        <w:rFonts w:ascii="Symbol" w:hAnsi="Symbol" w:hint="default"/>
+        <w:sz w:val="20"/>
+      </w:rPr>
+    </w:lvl>
+    <w:lvl w:ilvl="4" w:tentative="1">
+      <w:start w:val="1"/>
+      <w:numFmt w:val="bullet"/>
+      <w:lvlText w:val=""/>
+      <w:lvlJc w:val="left"/>
+      <w:pPr>
+        <w:tabs>
+          <w:tab w:val="num" w:pos="3600"/>
+        </w:tabs>
+        <w:ind w:left="3600" w:hanging="360"/>
+      </w:pPr>
+      <w:rPr>
+        <w:rFonts w:ascii="Symbol" w:hAnsi="Symbol" w:hint="default"/>
+        <w:sz w:val="20"/>
+      </w:rPr>
+    </w:lvl>
+    <w:lvl w:ilvl="5" w:tentative="1">
+      <w:start w:val="1"/>
+      <w:numFmt w:val="bullet"/>
+      <w:lvlText w:val=""/>
+      <w:lvlJc w:val="left"/>
+      <w:pPr>
+        <w:tabs>
+          <w:tab w:val="num" w:pos="4320"/>
+        </w:tabs>
+        <w:ind w:left="4320" w:hanging="360"/>
+      </w:pPr>
+      <w:rPr>
+        <w:rFonts w:ascii="Symbol" w:hAnsi="Symbol" w:hint="default"/>
+        <w:sz w:val="20"/>
+      </w:rPr>
+    </w:lvl>
+    <w:lvl w:ilvl="6" w:tentative="1">
+      <w:start w:val="1"/>
+      <w:numFmt w:val="bullet"/>
+      <w:lvlText w:val=""/>
+      <w:lvlJc w:val="left"/>
+      <w:pPr>
+        <w:tabs>
+          <w:tab w:val="num" w:pos="5040"/>
+        </w:tabs>
+        <w:ind w:left="5040" w:hanging="360"/>
+      </w:pPr>
+      <w:rPr>
+        <w:rFonts w:ascii="Symbol" w:hAnsi="Symbol" w:hint="default"/>
+        <w:sz w:val="20"/>
+      </w:rPr>
+    </w:lvl>
+    <w:lvl w:ilvl="7" w:tentative="1">
+      <w:start w:val="1"/>
+      <w:numFmt w:val="bullet"/>
+      <w:lvlText w:val=""/>
+      <w:lvlJc w:val="left"/>
+      <w:pPr>
+        <w:tabs>
+          <w:tab w:val="num" w:pos="5760"/>
+        </w:tabs>
+        <w:ind w:left="5760" w:hanging="360"/>
+      </w:pPr>
+      <w:rPr>
+        <w:rFonts w:ascii="Symbol" w:hAnsi="Symbol" w:hint="default"/>
+        <w:sz w:val="20"/>
+      </w:rPr>
+    </w:lvl>
+    <w:lvl w:ilvl="8" w:tentative="1">
+      <w:start w:val="1"/>
+      <w:numFmt w:val="bullet"/>
+      <w:lvlText w:val=""/>
+      <w:lvlJc w:val="left"/>
+      <w:pPr>
+        <w:tabs>
+          <w:tab w:val="num" w:pos="6480"/>
+        </w:tabs>
+        <w:ind w:left="6480" w:hanging="360"/>
+      </w:pPr>
+      <w:rPr>
+        <w:rFonts w:ascii="Symbol" w:hAnsi="Symbol" w:hint="default"/>
+        <w:sz w:val="20"/>
+      </w:rPr>
+    </w:lvl>
+  </w:abstractNum>
+  <w:abstractNum w:abstractNumId="43" w15:restartNumberingAfterBreak="0">
     <w:nsid w:val="73F30F22"/>
     <w:multiLevelType w:val="multilevel"/>
     <w:tmpl w:val="A09E5A3A"/>
@@ -44640,7 +45209,7 @@
       </w:rPr>
     </w:lvl>
   </w:abstractNum>
-  <w:abstractNum w:abstractNumId="43" w15:restartNumberingAfterBreak="0">
+  <w:abstractNum w:abstractNumId="44" w15:restartNumberingAfterBreak="0">
     <w:nsid w:val="7EAF411D"/>
     <w:multiLevelType w:val="multilevel"/>
     <w:tmpl w:val="7598A34E"/>
@@ -44889,7 +45458,7 @@
     <w:abstractNumId w:val="15"/>
   </w:num>
   <w:num w:numId="34">
-    <w:abstractNumId w:val="42"/>
+    <w:abstractNumId w:val="43"/>
   </w:num>
   <w:num w:numId="35">
     <w:abstractNumId w:val="40"/>
@@ -44913,13 +45482,16 @@
     <w:abstractNumId w:val="31"/>
   </w:num>
   <w:num w:numId="42">
-    <w:abstractNumId w:val="43"/>
+    <w:abstractNumId w:val="44"/>
   </w:num>
   <w:num w:numId="43">
     <w:abstractNumId w:val="30"/>
   </w:num>
   <w:num w:numId="44">
     <w:abstractNumId w:val="27"/>
+  </w:num>
+  <w:num w:numId="45">
+    <w:abstractNumId w:val="42"/>
   </w:num>
 </w:numbering>
 </file>
@@ -46980,7 +47552,7 @@
 </file>
 
 <file path=customXml/itemProps1.xml><?xml version="1.0" encoding="utf-8"?>
-<ds:datastoreItem xmlns:ds="http://schemas.openxmlformats.org/officeDocument/2006/customXml" ds:itemID="{D3AE78A8-B3CC-4C9D-ACE0-D249DCCD575D}">
+<ds:datastoreItem xmlns:ds="http://schemas.openxmlformats.org/officeDocument/2006/customXml" ds:itemID="{2B8E2331-6193-43CF-964A-0E052AE61219}">
   <ds:schemaRefs>
     <ds:schemaRef ds:uri="http://schemas.openxmlformats.org/officeDocument/2006/bibliography"/>
   </ds:schemaRefs>
